--- a/License.docx
+++ b/License.docx
@@ -80,15 +80,28 @@
           <w:numId w:val="1"/>
         </w:numPr>
       </w:pPr>
-      <w:r>
-        <w:t xml:space="preserve">Samtools: </w:t>
+      <w:proofErr w:type="spellStart"/>
+      <w:r>
+        <w:t>Samtools</w:t>
+      </w:r>
+      <w:proofErr w:type="spellEnd"/>
+      <w:r>
+        <w:t xml:space="preserve">: </w:t>
       </w:r>
       <w:hyperlink r:id="rId7" w:history="1">
         <w:r>
           <w:rPr>
             <w:rStyle w:val="Hyperlink"/>
           </w:rPr>
-          <w:t>https://github.com/samtools/samtools/blob/develop/LICENSE</w:t>
+          <w:t>https://github.com/samtools/samtools/blob/de</w:t>
+        </w:r>
+        <w:bookmarkStart w:id="0" w:name="_GoBack"/>
+        <w:bookmarkEnd w:id="0"/>
+        <w:r>
+          <w:rPr>
+            <w:rStyle w:val="Hyperlink"/>
+          </w:rPr>
+          <w:t>velop/LICENSE</w:t>
         </w:r>
       </w:hyperlink>
     </w:p>
@@ -123,8 +136,20 @@
           <w:numId w:val="1"/>
         </w:numPr>
       </w:pPr>
-      <w:bookmarkStart w:id="0" w:name="_GoBack"/>
-      <w:bookmarkEnd w:id="0"/>
+      <w:proofErr w:type="spellStart"/>
+      <w:r>
+        <w:t>SnpEff</w:t>
+      </w:r>
+      <w:proofErr w:type="spellEnd"/>
+      <w:r>
+        <w:t xml:space="preserve">: </w:t>
+      </w:r>
+      <w:r>
+        <w:t>http://snpeff.sourceforge.net/SnpEff.html#license</w:t>
+      </w:r>
+      <w:r>
+        <w:t>.</w:t>
+      </w:r>
     </w:p>
     <w:sectPr>
       <w:pgSz w:w="12240" w:h="15840"/>
@@ -352,6 +377,7 @@
     <w:lsdException w:name="HTML Sample" w:semiHidden="1" w:unhideWhenUsed="1"/>
     <w:lsdException w:name="HTML Typewriter" w:semiHidden="1" w:unhideWhenUsed="1"/>
     <w:lsdException w:name="HTML Variable" w:semiHidden="1" w:unhideWhenUsed="1"/>
+    <w:lsdException w:name="Normal Table" w:semiHidden="1" w:unhideWhenUsed="1"/>
     <w:lsdException w:name="annotation subject" w:semiHidden="1" w:unhideWhenUsed="1"/>
     <w:lsdException w:name="No List" w:semiHidden="1" w:unhideWhenUsed="1"/>
     <w:lsdException w:name="Outline List 1" w:semiHidden="1" w:unhideWhenUsed="1"/>
@@ -397,9 +423,11 @@
     <w:lsdException w:name="Table Subtle 1" w:semiHidden="1" w:unhideWhenUsed="1"/>
     <w:lsdException w:name="Table Subtle 2" w:semiHidden="1" w:unhideWhenUsed="1"/>
     <w:lsdException w:name="Table Web 1" w:semiHidden="1" w:unhideWhenUsed="1"/>
+    <w:lsdException w:name="Table Web 2" w:semiHidden="1" w:unhideWhenUsed="1"/>
     <w:lsdException w:name="Table Web 3" w:semiHidden="1" w:unhideWhenUsed="1"/>
     <w:lsdException w:name="Balloon Text" w:semiHidden="1" w:unhideWhenUsed="1"/>
     <w:lsdException w:name="Table Grid" w:uiPriority="39"/>
+    <w:lsdException w:name="Table Theme" w:semiHidden="1" w:unhideWhenUsed="1"/>
     <w:lsdException w:name="Note Level 1" w:semiHidden="1" w:unhideWhenUsed="1"/>
     <w:lsdException w:name="Note Level 2" w:semiHidden="1" w:unhideWhenUsed="1"/>
     <w:lsdException w:name="Note Level 3" w:semiHidden="1" w:unhideWhenUsed="1"/>
@@ -634,7 +662,6 @@
   <w:style w:type="character" w:default="1" w:styleId="DefaultParagraphFont">
     <w:name w:val="Default Paragraph Font"/>
     <w:uiPriority w:val="1"/>
-    <w:semiHidden/>
     <w:unhideWhenUsed/>
   </w:style>
   <w:style w:type="table" w:default="1" w:styleId="TableNormal">
